--- a/worddocs/using-lastpass.docx
+++ b/worddocs/using-lastpass.docx
@@ -22,7 +22,7 @@
         <w:t xml:space="preserve">Enterprise</w:t>
       </w:r>
     </w:p>
-    <w:bookmarkStart w:id="43" w:name="ariaid-title1"/>
+    <w:bookmarkStart w:id="44" w:name="ariaid-title1"/>
     <w:p>
       <w:pPr>
         <w:pStyle w:val="Heading1"/>
@@ -31,7 +31,29 @@
         <w:t xml:space="preserve">Using LastPass Enterprise</w:t>
       </w:r>
     </w:p>
-    <w:bookmarkStart w:id="21" w:name="ariaid-title2"/>
+    <w:p>
+      <w:pPr>
+        <w:pStyle w:val="FirstParagraph"/>
+      </w:pPr>
+      <w:r>
+        <w:rPr>
+          <w:b/>
+        </w:rPr>
+        <w:t xml:space="preserve">Parent topic:</w:t>
+      </w:r>
+      <w:r>
+        <w:t xml:space="preserve"> </w:t>
+      </w:r>
+      <w:hyperlink r:id="rId20">
+        <w:r>
+          <w:rPr>
+            <w:rStyle w:val="Hyperlink"/>
+          </w:rPr>
+          <w:t xml:space="preserve">Password Managers</w:t>
+        </w:r>
+      </w:hyperlink>
+    </w:p>
+    <w:bookmarkStart w:id="22" w:name="ariaid-title2"/>
     <w:p>
       <w:pPr>
         <w:pStyle w:val="Heading2"/>
@@ -84,7 +106,7 @@
         <w:t xml:space="preserve">has the Enterprise tier of LastPass.</w:t>
       </w:r>
     </w:p>
-    <w:bookmarkStart w:id="20" w:name="ariaid-title3"/>
+    <w:bookmarkStart w:id="21" w:name="ariaid-title3"/>
     <w:p>
       <w:pPr>
         <w:pStyle w:val="Heading3"/>
@@ -127,9 +149,9 @@
         <w:t xml:space="preserve">At the moment, rollout is limited to technical service/operation teams but we're working on license funding to make it available to everyone in D&amp;T.</w:t>
       </w:r>
     </w:p>
-    <w:bookmarkEnd w:id="20"/>
     <w:bookmarkEnd w:id="21"/>
-    <w:bookmarkStart w:id="28" w:name="ariaid-title4"/>
+    <w:bookmarkEnd w:id="22"/>
+    <w:bookmarkStart w:id="29" w:name="ariaid-title4"/>
     <w:p>
       <w:pPr>
         <w:pStyle w:val="Heading2"/>
@@ -148,7 +170,7 @@
       <w:r>
         <w:t xml:space="preserve"> </w:t>
       </w:r>
-      <w:hyperlink r:id="rId22">
+      <w:hyperlink r:id="rId23">
         <w:r>
           <w:rPr>
             <w:rStyle w:val="Hyperlink"/>
@@ -209,7 +231,7 @@
       <w:r>
         <w:t xml:space="preserve"> </w:t>
       </w:r>
-      <w:hyperlink r:id="rId23">
+      <w:hyperlink r:id="rId24">
         <w:r>
           <w:rPr>
             <w:rStyle w:val="Hyperlink"/>
@@ -218,7 +240,7 @@
         </w:r>
       </w:hyperlink>
     </w:p>
-    <w:bookmarkStart w:id="25" w:name="ariaid-title5"/>
+    <w:bookmarkStart w:id="26" w:name="ariaid-title5"/>
     <w:p>
       <w:pPr>
         <w:pStyle w:val="Heading3"/>
@@ -255,7 +277,7 @@
         <w:t xml:space="preserve">LastPass can also be used for sharing passwords within a team when individual named accounts cannot be created in the service. A good example is running a shared Twitter account.</w:t>
       </w:r>
     </w:p>
-    <w:bookmarkStart w:id="24" w:name="ariaid-title6"/>
+    <w:bookmarkStart w:id="25" w:name="ariaid-title6"/>
     <w:p>
       <w:pPr>
         <w:pStyle w:val="Heading4"/>
@@ -319,9 +341,9 @@
         <w:t xml:space="preserve">LastPass administrators cannot routinely access the contents of LastPass Vaults but can reset accounts to gain access if there is a good reason to do so.</w:t>
       </w:r>
     </w:p>
-    <w:bookmarkEnd w:id="24"/>
     <w:bookmarkEnd w:id="25"/>
-    <w:bookmarkStart w:id="27" w:name="ariaid-title7"/>
+    <w:bookmarkEnd w:id="26"/>
+    <w:bookmarkStart w:id="28" w:name="ariaid-title7"/>
     <w:p>
       <w:pPr>
         <w:pStyle w:val="Heading3"/>
@@ -390,7 +412,7 @@
       <w:r>
         <w:t xml:space="preserve"> </w:t>
       </w:r>
-      <w:hyperlink r:id="rId26">
+      <w:hyperlink r:id="rId27">
         <w:r>
           <w:rPr>
             <w:rStyle w:val="Hyperlink"/>
@@ -402,9 +424,9 @@
         <w:t xml:space="preserve">.</w:t>
       </w:r>
     </w:p>
-    <w:bookmarkEnd w:id="27"/>
     <w:bookmarkEnd w:id="28"/>
-    <w:bookmarkStart w:id="42" w:name="ariaid-title8"/>
+    <w:bookmarkEnd w:id="29"/>
+    <w:bookmarkStart w:id="43" w:name="ariaid-title8"/>
     <w:p>
       <w:pPr>
         <w:pStyle w:val="Heading2"/>
@@ -413,7 +435,7 @@
         <w:t xml:space="preserve">How to use it</w:t>
       </w:r>
     </w:p>
-    <w:bookmarkStart w:id="35" w:name="ariaid-title9"/>
+    <w:bookmarkStart w:id="36" w:name="ariaid-title9"/>
     <w:p>
       <w:pPr>
         <w:pStyle w:val="Heading3"/>
@@ -444,7 +466,7 @@
       <w:r>
         <w:t xml:space="preserve"> </w:t>
       </w:r>
-      <w:hyperlink r:id="rId29">
+      <w:hyperlink r:id="rId30">
         <w:r>
           <w:rPr>
             <w:rStyle w:val="Hyperlink"/>
@@ -459,7 +481,7 @@
         <w:t xml:space="preserve">on their website.</w:t>
       </w:r>
     </w:p>
-    <w:bookmarkStart w:id="31" w:name="ariaid-title10"/>
+    <w:bookmarkStart w:id="32" w:name="ariaid-title10"/>
     <w:p>
       <w:pPr>
         <w:pStyle w:val="Heading4"/>
@@ -529,7 +551,7 @@
       <w:r>
         <w:t xml:space="preserve"> </w:t>
       </w:r>
-      <w:hyperlink r:id="rId30">
+      <w:hyperlink r:id="rId31">
         <w:r>
           <w:rPr>
             <w:rStyle w:val="Hyperlink"/>
@@ -594,8 +616,8 @@
         <w:t xml:space="preserve">use it anywhere else (including a similar version, for example, by simply adding numbers to the end)</w:t>
       </w:r>
     </w:p>
-    <w:bookmarkEnd w:id="31"/>
-    <w:bookmarkStart w:id="34" w:name="ariaid-title11"/>
+    <w:bookmarkEnd w:id="32"/>
+    <w:bookmarkStart w:id="35" w:name="ariaid-title11"/>
     <w:p>
       <w:pPr>
         <w:pStyle w:val="Heading4"/>
@@ -649,7 +671,7 @@
       <w:r>
         <w:t xml:space="preserve"> </w:t>
       </w:r>
-      <w:hyperlink r:id="rId32">
+      <w:hyperlink r:id="rId33">
         <w:r>
           <w:rPr>
             <w:rStyle w:val="Hyperlink"/>
@@ -683,7 +705,7 @@
       <w:r>
         <w:t xml:space="preserve"> </w:t>
       </w:r>
-      <w:hyperlink r:id="rId33">
+      <w:hyperlink r:id="rId34">
         <w:r>
           <w:rPr>
             <w:rStyle w:val="Hyperlink"/>
@@ -760,9 +782,9 @@
         <w:t xml:space="preserve">-issued work smartphone you may use a personal device for MFA.</w:t>
       </w:r>
     </w:p>
-    <w:bookmarkEnd w:id="34"/>
     <w:bookmarkEnd w:id="35"/>
-    <w:bookmarkStart w:id="37" w:name="ariaid-title12"/>
+    <w:bookmarkEnd w:id="36"/>
+    <w:bookmarkStart w:id="38" w:name="ariaid-title12"/>
     <w:p>
       <w:pPr>
         <w:pStyle w:val="Heading3"/>
@@ -781,7 +803,7 @@
       <w:r>
         <w:t xml:space="preserve"> </w:t>
       </w:r>
-      <w:hyperlink r:id="rId36">
+      <w:hyperlink r:id="rId37">
         <w:r>
           <w:rPr>
             <w:rStyle w:val="Hyperlink"/>
@@ -833,8 +855,8 @@
         <w:t xml:space="preserve">security.)</w:t>
       </w:r>
     </w:p>
-    <w:bookmarkEnd w:id="37"/>
-    <w:bookmarkStart w:id="39" w:name="ariaid-title13"/>
+    <w:bookmarkEnd w:id="38"/>
+    <w:bookmarkStart w:id="40" w:name="ariaid-title13"/>
     <w:p>
       <w:pPr>
         <w:pStyle w:val="Heading3"/>
@@ -897,7 +919,7 @@
       <w:r>
         <w:t xml:space="preserve"> </w:t>
       </w:r>
-      <w:hyperlink r:id="rId38">
+      <w:hyperlink r:id="rId39">
         <w:r>
           <w:rPr>
             <w:rStyle w:val="Hyperlink"/>
@@ -944,8 +966,8 @@
         <w:t xml:space="preserve">It may be simpler to 'log out' of the LastPass applications or uninstall/delete them before travelling outside of the UK and reinstalling when you get back.</w:t>
       </w:r>
     </w:p>
-    <w:bookmarkEnd w:id="39"/>
-    <w:bookmarkStart w:id="40" w:name="ariaid-title14"/>
+    <w:bookmarkEnd w:id="40"/>
+    <w:bookmarkStart w:id="41" w:name="ariaid-title14"/>
     <w:p>
       <w:pPr>
         <w:pStyle w:val="Heading3"/>
@@ -962,8 +984,8 @@
         <w:t xml:space="preserve">Like all software, it is important to keep the software up to date (sometimes known as 'patching'). LastPass software generally should self-update to the latest version by itself however make sure you approve or apply any updates if LastPass asks you to.</w:t>
       </w:r>
     </w:p>
-    <w:bookmarkEnd w:id="40"/>
-    <w:bookmarkStart w:id="41" w:name="ariaid-title15"/>
+    <w:bookmarkEnd w:id="41"/>
+    <w:bookmarkStart w:id="42" w:name="ariaid-title15"/>
     <w:p>
       <w:pPr>
         <w:pStyle w:val="Heading3"/>
@@ -1017,7 +1039,7 @@
       <w:r>
         <w:t xml:space="preserve"> </w:t>
       </w:r>
-      <w:hyperlink r:id="rId22">
+      <w:hyperlink r:id="rId23">
         <w:r>
           <w:rPr>
             <w:rStyle w:val="Hyperlink"/>
@@ -1026,9 +1048,9 @@
         </w:r>
       </w:hyperlink>
     </w:p>
-    <w:bookmarkEnd w:id="41"/>
     <w:bookmarkEnd w:id="42"/>
     <w:bookmarkEnd w:id="43"/>
+    <w:bookmarkEnd w:id="44"/>
     <w:sectPr/>
   </w:body>
 </w:document>

--- a/worddocs/using-lastpass.docx
+++ b/worddocs/using-lastpass.docx
@@ -37,6 +37,7 @@
       </w:pPr>
       <w:r>
         <w:rPr>
+          <w:bCs/>
           <w:b/>
         </w:rPr>
         <w:t xml:space="preserve">Parent topic:</w:t>
@@ -590,6 +591,7 @@
       </w:r>
       <w:r>
         <w:rPr>
+          <w:bCs/>
           <w:b/>
         </w:rPr>
         <w:t xml:space="preserve">must</w:t>
@@ -605,6 +607,7 @@
       </w:r>
       <w:r>
         <w:rPr>
+          <w:bCs/>
           <w:b/>
         </w:rPr>
         <w:t xml:space="preserve">never</w:t>
@@ -638,6 +641,7 @@
       </w:r>
       <w:r>
         <w:rPr>
+          <w:bCs/>
           <w:b/>
         </w:rPr>
         <w:t xml:space="preserve">must</w:t>
@@ -1006,6 +1010,7 @@
       </w:r>
       <w:r>
         <w:rPr>
+          <w:iCs/>
           <w:i/>
         </w:rPr>
         <w:t xml:space="preserve">installing</w:t>
@@ -1089,10 +1094,7 @@
       <w:lvlText w:val=" "/>
       <w:lvlJc w:val="left"/>
       <w:pPr>
-        <w:tabs>
-          <w:tab w:val="num" w:pos="0"/>
-        </w:tabs>
-        <w:ind w:left="480" w:hanging="480"/>
+        <w:ind w:left="720" w:hanging="480"/>
       </w:pPr>
     </w:lvl>
     <w:lvl w:ilvl="1">
@@ -1100,10 +1102,7 @@
       <w:lvlText w:val=" "/>
       <w:lvlJc w:val="left"/>
       <w:pPr>
-        <w:tabs>
-          <w:tab w:val="num" w:pos="720"/>
-        </w:tabs>
-        <w:ind w:left="1200" w:hanging="480"/>
+        <w:ind w:left="1440" w:hanging="480"/>
       </w:pPr>
     </w:lvl>
     <w:lvl w:ilvl="2">
@@ -1111,10 +1110,7 @@
       <w:lvlText w:val=" "/>
       <w:lvlJc w:val="left"/>
       <w:pPr>
-        <w:tabs>
-          <w:tab w:val="num" w:pos="1440"/>
-        </w:tabs>
-        <w:ind w:left="1920" w:hanging="480"/>
+        <w:ind w:left="2160" w:hanging="480"/>
       </w:pPr>
     </w:lvl>
     <w:lvl w:ilvl="3">
@@ -1122,10 +1118,7 @@
       <w:lvlText w:val=" "/>
       <w:lvlJc w:val="left"/>
       <w:pPr>
-        <w:tabs>
-          <w:tab w:val="num" w:pos="2160"/>
-        </w:tabs>
-        <w:ind w:left="2640" w:hanging="480"/>
+        <w:ind w:left="2880" w:hanging="480"/>
       </w:pPr>
     </w:lvl>
     <w:lvl w:ilvl="4">
@@ -1133,10 +1126,7 @@
       <w:lvlText w:val=" "/>
       <w:lvlJc w:val="left"/>
       <w:pPr>
-        <w:tabs>
-          <w:tab w:val="num" w:pos="2880"/>
-        </w:tabs>
-        <w:ind w:left="3360" w:hanging="480"/>
+        <w:ind w:left="3600" w:hanging="480"/>
       </w:pPr>
     </w:lvl>
     <w:lvl w:ilvl="5">
@@ -1144,10 +1134,7 @@
       <w:lvlText w:val=" "/>
       <w:lvlJc w:val="left"/>
       <w:pPr>
-        <w:tabs>
-          <w:tab w:val="num" w:pos="3600"/>
-        </w:tabs>
-        <w:ind w:left="4080" w:hanging="480"/>
+        <w:ind w:left="4320" w:hanging="480"/>
       </w:pPr>
     </w:lvl>
     <w:lvl w:ilvl="6">
@@ -1155,10 +1142,7 @@
       <w:lvlText w:val=" "/>
       <w:lvlJc w:val="left"/>
       <w:pPr>
-        <w:tabs>
-          <w:tab w:val="num" w:pos="4320"/>
-        </w:tabs>
-        <w:ind w:left="4800" w:hanging="480"/>
+        <w:ind w:left="5040" w:hanging="480"/>
       </w:pPr>
     </w:lvl>
     <w:lvl w:ilvl="7">
@@ -1166,10 +1150,7 @@
       <w:lvlText w:val=" "/>
       <w:lvlJc w:val="left"/>
       <w:pPr>
-        <w:tabs>
-          <w:tab w:val="num" w:pos="5040"/>
-        </w:tabs>
-        <w:ind w:left="5520" w:hanging="480"/>
+        <w:ind w:left="5760" w:hanging="480"/>
       </w:pPr>
     </w:lvl>
     <w:lvl w:ilvl="8">
@@ -1177,10 +1158,7 @@
       <w:lvlText w:val=" "/>
       <w:lvlJc w:val="left"/>
       <w:pPr>
-        <w:tabs>
-          <w:tab w:val="num" w:pos="5760"/>
-        </w:tabs>
-        <w:ind w:left="6240" w:hanging="480"/>
+        <w:ind w:left="6480" w:hanging="480"/>
       </w:pPr>
     </w:lvl>
   </w:abstractNum>
@@ -1192,10 +1170,7 @@
       <w:lvlText w:val="•"/>
       <w:lvlJc w:val="left"/>
       <w:pPr>
-        <w:tabs>
-          <w:tab w:val="num" w:pos="0"/>
-        </w:tabs>
-        <w:ind w:left="480" w:hanging="480"/>
+        <w:ind w:left="720" w:hanging="480"/>
       </w:pPr>
     </w:lvl>
     <w:lvl w:ilvl="1">
@@ -1203,10 +1178,7 @@
       <w:lvlText w:val="–"/>
       <w:lvlJc w:val="left"/>
       <w:pPr>
-        <w:tabs>
-          <w:tab w:val="num" w:pos="720"/>
-        </w:tabs>
-        <w:ind w:left="1200" w:hanging="480"/>
+        <w:ind w:left="1440" w:hanging="480"/>
       </w:pPr>
     </w:lvl>
     <w:lvl w:ilvl="2">
@@ -1214,10 +1186,7 @@
       <w:lvlText w:val="•"/>
       <w:lvlJc w:val="left"/>
       <w:pPr>
-        <w:tabs>
-          <w:tab w:val="num" w:pos="1440"/>
-        </w:tabs>
-        <w:ind w:left="1920" w:hanging="480"/>
+        <w:ind w:left="2160" w:hanging="480"/>
       </w:pPr>
     </w:lvl>
     <w:lvl w:ilvl="3">
@@ -1225,10 +1194,7 @@
       <w:lvlText w:val="–"/>
       <w:lvlJc w:val="left"/>
       <w:pPr>
-        <w:tabs>
-          <w:tab w:val="num" w:pos="2160"/>
-        </w:tabs>
-        <w:ind w:left="2640" w:hanging="480"/>
+        <w:ind w:left="2880" w:hanging="480"/>
       </w:pPr>
     </w:lvl>
     <w:lvl w:ilvl="4">
@@ -1236,10 +1202,7 @@
       <w:lvlText w:val="•"/>
       <w:lvlJc w:val="left"/>
       <w:pPr>
-        <w:tabs>
-          <w:tab w:val="num" w:pos="2880"/>
-        </w:tabs>
-        <w:ind w:left="3360" w:hanging="480"/>
+        <w:ind w:left="3600" w:hanging="480"/>
       </w:pPr>
     </w:lvl>
     <w:lvl w:ilvl="5">
@@ -1247,10 +1210,7 @@
       <w:lvlText w:val="–"/>
       <w:lvlJc w:val="left"/>
       <w:pPr>
-        <w:tabs>
-          <w:tab w:val="num" w:pos="3600"/>
-        </w:tabs>
-        <w:ind w:left="4080" w:hanging="480"/>
+        <w:ind w:left="4320" w:hanging="480"/>
       </w:pPr>
     </w:lvl>
     <w:lvl w:ilvl="6">
@@ -1258,10 +1218,7 @@
       <w:lvlText w:val="•"/>
       <w:lvlJc w:val="left"/>
       <w:pPr>
-        <w:tabs>
-          <w:tab w:val="num" w:pos="4320"/>
-        </w:tabs>
-        <w:ind w:left="4800" w:hanging="480"/>
+        <w:ind w:left="5040" w:hanging="480"/>
       </w:pPr>
     </w:lvl>
     <w:lvl w:ilvl="7">
@@ -1269,10 +1226,7 @@
       <w:lvlText w:val="–"/>
       <w:lvlJc w:val="left"/>
       <w:pPr>
-        <w:tabs>
-          <w:tab w:val="num" w:pos="5040"/>
-        </w:tabs>
-        <w:ind w:left="5520" w:hanging="480"/>
+        <w:ind w:left="5760" w:hanging="480"/>
       </w:pPr>
     </w:lvl>
     <w:lvl w:ilvl="8">
@@ -1280,10 +1234,7 @@
       <w:lvlText w:val="•"/>
       <w:lvlJc w:val="left"/>
       <w:pPr>
-        <w:tabs>
-          <w:tab w:val="num" w:pos="5760"/>
-        </w:tabs>
-        <w:ind w:left="6240" w:hanging="480"/>
+        <w:ind w:left="6480" w:hanging="480"/>
       </w:pPr>
     </w:lvl>
   </w:abstractNum>

--- a/worddocs/using-lastpass.docx
+++ b/worddocs/using-lastpass.docx
@@ -22,7 +22,7 @@
         <w:t xml:space="preserve">Enterprise</w:t>
       </w:r>
     </w:p>
-    <w:bookmarkStart w:id="44" w:name="ariaid-title1"/>
+    <w:bookmarkStart w:id="46" w:name="ariaid-title1"/>
     <w:p>
       <w:pPr>
         <w:pStyle w:val="Heading1"/>
@@ -1055,7 +1055,39 @@
     </w:p>
     <w:bookmarkEnd w:id="42"/>
     <w:bookmarkEnd w:id="43"/>
-    <w:bookmarkEnd w:id="44"/>
+    <w:bookmarkStart w:id="45" w:name="ariaid-title16"/>
+    <w:p>
+      <w:pPr>
+        <w:pStyle w:val="Heading2"/>
+      </w:pPr>
+      <w:r>
+        <w:t xml:space="preserve">Feedback</w:t>
+      </w:r>
+    </w:p>
+    <w:p>
+      <w:pPr>
+        <w:pStyle w:val="BlockText"/>
+      </w:pPr>
+      <w:r>
+        <w:t xml:space="preserve">If you have any questions or comments about this guidance, such as suggestions for improvements, please contact:</w:t>
+      </w:r>
+      <w:r>
+        <w:t xml:space="preserve"> </w:t>
+      </w:r>
+      <w:hyperlink r:id="rId44">
+        <w:r>
+          <w:rPr>
+            <w:rStyle w:val="Hyperlink"/>
+          </w:rPr>
+          <w:t xml:space="preserve">itpolicycontent@digital.justice.gov.uk</w:t>
+        </w:r>
+      </w:hyperlink>
+      <w:r>
+        <w:t xml:space="preserve">.</w:t>
+      </w:r>
+    </w:p>
+    <w:bookmarkEnd w:id="45"/>
+    <w:bookmarkEnd w:id="46"/>
     <w:sectPr/>
   </w:body>
 </w:document>

--- a/worddocs/using-lastpass.docx
+++ b/worddocs/using-lastpass.docx
@@ -37,7 +37,6 @@
       </w:pPr>
       <w:r>
         <w:rPr>
-          <w:bCs/>
           <w:b/>
         </w:rPr>
         <w:t xml:space="preserve">Parent topic:</w:t>
@@ -591,7 +590,6 @@
       </w:r>
       <w:r>
         <w:rPr>
-          <w:bCs/>
           <w:b/>
         </w:rPr>
         <w:t xml:space="preserve">must</w:t>
@@ -607,7 +605,6 @@
       </w:r>
       <w:r>
         <w:rPr>
-          <w:bCs/>
           <w:b/>
         </w:rPr>
         <w:t xml:space="preserve">never</w:t>
@@ -641,7 +638,6 @@
       </w:r>
       <w:r>
         <w:rPr>
-          <w:bCs/>
           <w:b/>
         </w:rPr>
         <w:t xml:space="preserve">must</w:t>
@@ -1010,7 +1006,6 @@
       </w:r>
       <w:r>
         <w:rPr>
-          <w:iCs/>
           <w:i/>
         </w:rPr>
         <w:t xml:space="preserve">installing</w:t>
@@ -1126,7 +1121,10 @@
       <w:lvlText w:val=" "/>
       <w:lvlJc w:val="left"/>
       <w:pPr>
-        <w:ind w:left="720" w:hanging="480"/>
+        <w:tabs>
+          <w:tab w:val="num" w:pos="0"/>
+        </w:tabs>
+        <w:ind w:left="480" w:hanging="480"/>
       </w:pPr>
     </w:lvl>
     <w:lvl w:ilvl="1">
@@ -1134,7 +1132,10 @@
       <w:lvlText w:val=" "/>
       <w:lvlJc w:val="left"/>
       <w:pPr>
-        <w:ind w:left="1440" w:hanging="480"/>
+        <w:tabs>
+          <w:tab w:val="num" w:pos="720"/>
+        </w:tabs>
+        <w:ind w:left="1200" w:hanging="480"/>
       </w:pPr>
     </w:lvl>
     <w:lvl w:ilvl="2">
@@ -1142,7 +1143,10 @@
       <w:lvlText w:val=" "/>
       <w:lvlJc w:val="left"/>
       <w:pPr>
-        <w:ind w:left="2160" w:hanging="480"/>
+        <w:tabs>
+          <w:tab w:val="num" w:pos="1440"/>
+        </w:tabs>
+        <w:ind w:left="1920" w:hanging="480"/>
       </w:pPr>
     </w:lvl>
     <w:lvl w:ilvl="3">
@@ -1150,7 +1154,10 @@
       <w:lvlText w:val=" "/>
       <w:lvlJc w:val="left"/>
       <w:pPr>
-        <w:ind w:left="2880" w:hanging="480"/>
+        <w:tabs>
+          <w:tab w:val="num" w:pos="2160"/>
+        </w:tabs>
+        <w:ind w:left="2640" w:hanging="480"/>
       </w:pPr>
     </w:lvl>
     <w:lvl w:ilvl="4">
@@ -1158,7 +1165,10 @@
       <w:lvlText w:val=" "/>
       <w:lvlJc w:val="left"/>
       <w:pPr>
-        <w:ind w:left="3600" w:hanging="480"/>
+        <w:tabs>
+          <w:tab w:val="num" w:pos="2880"/>
+        </w:tabs>
+        <w:ind w:left="3360" w:hanging="480"/>
       </w:pPr>
     </w:lvl>
     <w:lvl w:ilvl="5">
@@ -1166,7 +1176,10 @@
       <w:lvlText w:val=" "/>
       <w:lvlJc w:val="left"/>
       <w:pPr>
-        <w:ind w:left="4320" w:hanging="480"/>
+        <w:tabs>
+          <w:tab w:val="num" w:pos="3600"/>
+        </w:tabs>
+        <w:ind w:left="4080" w:hanging="480"/>
       </w:pPr>
     </w:lvl>
     <w:lvl w:ilvl="6">
@@ -1174,7 +1187,10 @@
       <w:lvlText w:val=" "/>
       <w:lvlJc w:val="left"/>
       <w:pPr>
-        <w:ind w:left="5040" w:hanging="480"/>
+        <w:tabs>
+          <w:tab w:val="num" w:pos="4320"/>
+        </w:tabs>
+        <w:ind w:left="4800" w:hanging="480"/>
       </w:pPr>
     </w:lvl>
     <w:lvl w:ilvl="7">
@@ -1182,7 +1198,10 @@
       <w:lvlText w:val=" "/>
       <w:lvlJc w:val="left"/>
       <w:pPr>
-        <w:ind w:left="5760" w:hanging="480"/>
+        <w:tabs>
+          <w:tab w:val="num" w:pos="5040"/>
+        </w:tabs>
+        <w:ind w:left="5520" w:hanging="480"/>
       </w:pPr>
     </w:lvl>
     <w:lvl w:ilvl="8">
@@ -1190,7 +1209,10 @@
       <w:lvlText w:val=" "/>
       <w:lvlJc w:val="left"/>
       <w:pPr>
-        <w:ind w:left="6480" w:hanging="480"/>
+        <w:tabs>
+          <w:tab w:val="num" w:pos="5760"/>
+        </w:tabs>
+        <w:ind w:left="6240" w:hanging="480"/>
       </w:pPr>
     </w:lvl>
   </w:abstractNum>
@@ -1202,7 +1224,10 @@
       <w:lvlText w:val="•"/>
       <w:lvlJc w:val="left"/>
       <w:pPr>
-        <w:ind w:left="720" w:hanging="480"/>
+        <w:tabs>
+          <w:tab w:val="num" w:pos="0"/>
+        </w:tabs>
+        <w:ind w:left="480" w:hanging="480"/>
       </w:pPr>
     </w:lvl>
     <w:lvl w:ilvl="1">
@@ -1210,7 +1235,10 @@
       <w:lvlText w:val="–"/>
       <w:lvlJc w:val="left"/>
       <w:pPr>
-        <w:ind w:left="1440" w:hanging="480"/>
+        <w:tabs>
+          <w:tab w:val="num" w:pos="720"/>
+        </w:tabs>
+        <w:ind w:left="1200" w:hanging="480"/>
       </w:pPr>
     </w:lvl>
     <w:lvl w:ilvl="2">
@@ -1218,7 +1246,10 @@
       <w:lvlText w:val="•"/>
       <w:lvlJc w:val="left"/>
       <w:pPr>
-        <w:ind w:left="2160" w:hanging="480"/>
+        <w:tabs>
+          <w:tab w:val="num" w:pos="1440"/>
+        </w:tabs>
+        <w:ind w:left="1920" w:hanging="480"/>
       </w:pPr>
     </w:lvl>
     <w:lvl w:ilvl="3">
@@ -1226,7 +1257,10 @@
       <w:lvlText w:val="–"/>
       <w:lvlJc w:val="left"/>
       <w:pPr>
-        <w:ind w:left="2880" w:hanging="480"/>
+        <w:tabs>
+          <w:tab w:val="num" w:pos="2160"/>
+        </w:tabs>
+        <w:ind w:left="2640" w:hanging="480"/>
       </w:pPr>
     </w:lvl>
     <w:lvl w:ilvl="4">
@@ -1234,7 +1268,10 @@
       <w:lvlText w:val="•"/>
       <w:lvlJc w:val="left"/>
       <w:pPr>
-        <w:ind w:left="3600" w:hanging="480"/>
+        <w:tabs>
+          <w:tab w:val="num" w:pos="2880"/>
+        </w:tabs>
+        <w:ind w:left="3360" w:hanging="480"/>
       </w:pPr>
     </w:lvl>
     <w:lvl w:ilvl="5">
@@ -1242,7 +1279,10 @@
       <w:lvlText w:val="–"/>
       <w:lvlJc w:val="left"/>
       <w:pPr>
-        <w:ind w:left="4320" w:hanging="480"/>
+        <w:tabs>
+          <w:tab w:val="num" w:pos="3600"/>
+        </w:tabs>
+        <w:ind w:left="4080" w:hanging="480"/>
       </w:pPr>
     </w:lvl>
     <w:lvl w:ilvl="6">
@@ -1250,7 +1290,10 @@
       <w:lvlText w:val="•"/>
       <w:lvlJc w:val="left"/>
       <w:pPr>
-        <w:ind w:left="5040" w:hanging="480"/>
+        <w:tabs>
+          <w:tab w:val="num" w:pos="4320"/>
+        </w:tabs>
+        <w:ind w:left="4800" w:hanging="480"/>
       </w:pPr>
     </w:lvl>
     <w:lvl w:ilvl="7">
@@ -1258,7 +1301,10 @@
       <w:lvlText w:val="–"/>
       <w:lvlJc w:val="left"/>
       <w:pPr>
-        <w:ind w:left="5760" w:hanging="480"/>
+        <w:tabs>
+          <w:tab w:val="num" w:pos="5040"/>
+        </w:tabs>
+        <w:ind w:left="5520" w:hanging="480"/>
       </w:pPr>
     </w:lvl>
     <w:lvl w:ilvl="8">
@@ -1266,7 +1312,10 @@
       <w:lvlText w:val="•"/>
       <w:lvlJc w:val="left"/>
       <w:pPr>
-        <w:ind w:left="6480" w:hanging="480"/>
+        <w:tabs>
+          <w:tab w:val="num" w:pos="5760"/>
+        </w:tabs>
+        <w:ind w:left="6240" w:hanging="480"/>
       </w:pPr>
     </w:lvl>
   </w:abstractNum>

--- a/worddocs/using-lastpass.docx
+++ b/worddocs/using-lastpass.docx
@@ -22,7 +22,7 @@
         <w:t xml:space="preserve">Enterprise</w:t>
       </w:r>
     </w:p>
-    <w:bookmarkStart w:id="44" w:name="ariaid-title1"/>
+    <w:bookmarkStart w:id="46" w:name="ariaid-title1"/>
     <w:p>
       <w:pPr>
         <w:pStyle w:val="Heading1"/>
@@ -37,7 +37,6 @@
       </w:pPr>
       <w:r>
         <w:rPr>
-          <w:bCs/>
           <w:b/>
         </w:rPr>
         <w:t xml:space="preserve">Parent topic:</w:t>
@@ -591,7 +590,6 @@
       </w:r>
       <w:r>
         <w:rPr>
-          <w:bCs/>
           <w:b/>
         </w:rPr>
         <w:t xml:space="preserve">must</w:t>
@@ -607,7 +605,6 @@
       </w:r>
       <w:r>
         <w:rPr>
-          <w:bCs/>
           <w:b/>
         </w:rPr>
         <w:t xml:space="preserve">never</w:t>
@@ -641,7 +638,6 @@
       </w:r>
       <w:r>
         <w:rPr>
-          <w:bCs/>
           <w:b/>
         </w:rPr>
         <w:t xml:space="preserve">must</w:t>
@@ -1010,7 +1006,6 @@
       </w:r>
       <w:r>
         <w:rPr>
-          <w:iCs/>
           <w:i/>
         </w:rPr>
         <w:t xml:space="preserve">installing</w:t>
@@ -1055,7 +1050,39 @@
     </w:p>
     <w:bookmarkEnd w:id="42"/>
     <w:bookmarkEnd w:id="43"/>
-    <w:bookmarkEnd w:id="44"/>
+    <w:bookmarkStart w:id="45" w:name="ariaid-title16"/>
+    <w:p>
+      <w:pPr>
+        <w:pStyle w:val="Heading2"/>
+      </w:pPr>
+      <w:r>
+        <w:t xml:space="preserve">Feedback</w:t>
+      </w:r>
+    </w:p>
+    <w:p>
+      <w:pPr>
+        <w:pStyle w:val="BlockText"/>
+      </w:pPr>
+      <w:r>
+        <w:t xml:space="preserve">If you have any questions or comments about this guidance, such as suggestions for improvements, please contact:</w:t>
+      </w:r>
+      <w:r>
+        <w:t xml:space="preserve"> </w:t>
+      </w:r>
+      <w:hyperlink r:id="rId44">
+        <w:r>
+          <w:rPr>
+            <w:rStyle w:val="Hyperlink"/>
+          </w:rPr>
+          <w:t xml:space="preserve">itpolicycontent@digital.justice.gov.uk</w:t>
+        </w:r>
+      </w:hyperlink>
+      <w:r>
+        <w:t xml:space="preserve">.</w:t>
+      </w:r>
+    </w:p>
+    <w:bookmarkEnd w:id="45"/>
+    <w:bookmarkEnd w:id="46"/>
     <w:sectPr/>
   </w:body>
 </w:document>
@@ -1094,7 +1121,10 @@
       <w:lvlText w:val=" "/>
       <w:lvlJc w:val="left"/>
       <w:pPr>
-        <w:ind w:left="720" w:hanging="480"/>
+        <w:tabs>
+          <w:tab w:val="num" w:pos="0"/>
+        </w:tabs>
+        <w:ind w:left="480" w:hanging="480"/>
       </w:pPr>
     </w:lvl>
     <w:lvl w:ilvl="1">
@@ -1102,7 +1132,10 @@
       <w:lvlText w:val=" "/>
       <w:lvlJc w:val="left"/>
       <w:pPr>
-        <w:ind w:left="1440" w:hanging="480"/>
+        <w:tabs>
+          <w:tab w:val="num" w:pos="720"/>
+        </w:tabs>
+        <w:ind w:left="1200" w:hanging="480"/>
       </w:pPr>
     </w:lvl>
     <w:lvl w:ilvl="2">
@@ -1110,7 +1143,10 @@
       <w:lvlText w:val=" "/>
       <w:lvlJc w:val="left"/>
       <w:pPr>
-        <w:ind w:left="2160" w:hanging="480"/>
+        <w:tabs>
+          <w:tab w:val="num" w:pos="1440"/>
+        </w:tabs>
+        <w:ind w:left="1920" w:hanging="480"/>
       </w:pPr>
     </w:lvl>
     <w:lvl w:ilvl="3">
@@ -1118,7 +1154,10 @@
       <w:lvlText w:val=" "/>
       <w:lvlJc w:val="left"/>
       <w:pPr>
-        <w:ind w:left="2880" w:hanging="480"/>
+        <w:tabs>
+          <w:tab w:val="num" w:pos="2160"/>
+        </w:tabs>
+        <w:ind w:left="2640" w:hanging="480"/>
       </w:pPr>
     </w:lvl>
     <w:lvl w:ilvl="4">
@@ -1126,7 +1165,10 @@
       <w:lvlText w:val=" "/>
       <w:lvlJc w:val="left"/>
       <w:pPr>
-        <w:ind w:left="3600" w:hanging="480"/>
+        <w:tabs>
+          <w:tab w:val="num" w:pos="2880"/>
+        </w:tabs>
+        <w:ind w:left="3360" w:hanging="480"/>
       </w:pPr>
     </w:lvl>
     <w:lvl w:ilvl="5">
@@ -1134,7 +1176,10 @@
       <w:lvlText w:val=" "/>
       <w:lvlJc w:val="left"/>
       <w:pPr>
-        <w:ind w:left="4320" w:hanging="480"/>
+        <w:tabs>
+          <w:tab w:val="num" w:pos="3600"/>
+        </w:tabs>
+        <w:ind w:left="4080" w:hanging="480"/>
       </w:pPr>
     </w:lvl>
     <w:lvl w:ilvl="6">
@@ -1142,7 +1187,10 @@
       <w:lvlText w:val=" "/>
       <w:lvlJc w:val="left"/>
       <w:pPr>
-        <w:ind w:left="5040" w:hanging="480"/>
+        <w:tabs>
+          <w:tab w:val="num" w:pos="4320"/>
+        </w:tabs>
+        <w:ind w:left="4800" w:hanging="480"/>
       </w:pPr>
     </w:lvl>
     <w:lvl w:ilvl="7">
@@ -1150,7 +1198,10 @@
       <w:lvlText w:val=" "/>
       <w:lvlJc w:val="left"/>
       <w:pPr>
-        <w:ind w:left="5760" w:hanging="480"/>
+        <w:tabs>
+          <w:tab w:val="num" w:pos="5040"/>
+        </w:tabs>
+        <w:ind w:left="5520" w:hanging="480"/>
       </w:pPr>
     </w:lvl>
     <w:lvl w:ilvl="8">
@@ -1158,7 +1209,10 @@
       <w:lvlText w:val=" "/>
       <w:lvlJc w:val="left"/>
       <w:pPr>
-        <w:ind w:left="6480" w:hanging="480"/>
+        <w:tabs>
+          <w:tab w:val="num" w:pos="5760"/>
+        </w:tabs>
+        <w:ind w:left="6240" w:hanging="480"/>
       </w:pPr>
     </w:lvl>
   </w:abstractNum>
@@ -1170,7 +1224,10 @@
       <w:lvlText w:val="•"/>
       <w:lvlJc w:val="left"/>
       <w:pPr>
-        <w:ind w:left="720" w:hanging="480"/>
+        <w:tabs>
+          <w:tab w:val="num" w:pos="0"/>
+        </w:tabs>
+        <w:ind w:left="480" w:hanging="480"/>
       </w:pPr>
     </w:lvl>
     <w:lvl w:ilvl="1">
@@ -1178,7 +1235,10 @@
       <w:lvlText w:val="–"/>
       <w:lvlJc w:val="left"/>
       <w:pPr>
-        <w:ind w:left="1440" w:hanging="480"/>
+        <w:tabs>
+          <w:tab w:val="num" w:pos="720"/>
+        </w:tabs>
+        <w:ind w:left="1200" w:hanging="480"/>
       </w:pPr>
     </w:lvl>
     <w:lvl w:ilvl="2">
@@ -1186,7 +1246,10 @@
       <w:lvlText w:val="•"/>
       <w:lvlJc w:val="left"/>
       <w:pPr>
-        <w:ind w:left="2160" w:hanging="480"/>
+        <w:tabs>
+          <w:tab w:val="num" w:pos="1440"/>
+        </w:tabs>
+        <w:ind w:left="1920" w:hanging="480"/>
       </w:pPr>
     </w:lvl>
     <w:lvl w:ilvl="3">
@@ -1194,7 +1257,10 @@
       <w:lvlText w:val="–"/>
       <w:lvlJc w:val="left"/>
       <w:pPr>
-        <w:ind w:left="2880" w:hanging="480"/>
+        <w:tabs>
+          <w:tab w:val="num" w:pos="2160"/>
+        </w:tabs>
+        <w:ind w:left="2640" w:hanging="480"/>
       </w:pPr>
     </w:lvl>
     <w:lvl w:ilvl="4">
@@ -1202,7 +1268,10 @@
       <w:lvlText w:val="•"/>
       <w:lvlJc w:val="left"/>
       <w:pPr>
-        <w:ind w:left="3600" w:hanging="480"/>
+        <w:tabs>
+          <w:tab w:val="num" w:pos="2880"/>
+        </w:tabs>
+        <w:ind w:left="3360" w:hanging="480"/>
       </w:pPr>
     </w:lvl>
     <w:lvl w:ilvl="5">
@@ -1210,7 +1279,10 @@
       <w:lvlText w:val="–"/>
       <w:lvlJc w:val="left"/>
       <w:pPr>
-        <w:ind w:left="4320" w:hanging="480"/>
+        <w:tabs>
+          <w:tab w:val="num" w:pos="3600"/>
+        </w:tabs>
+        <w:ind w:left="4080" w:hanging="480"/>
       </w:pPr>
     </w:lvl>
     <w:lvl w:ilvl="6">
@@ -1218,7 +1290,10 @@
       <w:lvlText w:val="•"/>
       <w:lvlJc w:val="left"/>
       <w:pPr>
-        <w:ind w:left="5040" w:hanging="480"/>
+        <w:tabs>
+          <w:tab w:val="num" w:pos="4320"/>
+        </w:tabs>
+        <w:ind w:left="4800" w:hanging="480"/>
       </w:pPr>
     </w:lvl>
     <w:lvl w:ilvl="7">
@@ -1226,7 +1301,10 @@
       <w:lvlText w:val="–"/>
       <w:lvlJc w:val="left"/>
       <w:pPr>
-        <w:ind w:left="5760" w:hanging="480"/>
+        <w:tabs>
+          <w:tab w:val="num" w:pos="5040"/>
+        </w:tabs>
+        <w:ind w:left="5520" w:hanging="480"/>
       </w:pPr>
     </w:lvl>
     <w:lvl w:ilvl="8">
@@ -1234,7 +1312,10 @@
       <w:lvlText w:val="•"/>
       <w:lvlJc w:val="left"/>
       <w:pPr>
-        <w:ind w:left="6480" w:hanging="480"/>
+        <w:tabs>
+          <w:tab w:val="num" w:pos="5760"/>
+        </w:tabs>
+        <w:ind w:left="6240" w:hanging="480"/>
       </w:pPr>
     </w:lvl>
   </w:abstractNum>

--- a/worddocs/using-lastpass.docx
+++ b/worddocs/using-lastpass.docx
@@ -37,6 +37,7 @@
       </w:pPr>
       <w:r>
         <w:rPr>
+          <w:bCs/>
           <w:b/>
         </w:rPr>
         <w:t xml:space="preserve">Parent topic:</w:t>
@@ -590,6 +591,7 @@
       </w:r>
       <w:r>
         <w:rPr>
+          <w:bCs/>
           <w:b/>
         </w:rPr>
         <w:t xml:space="preserve">must</w:t>
@@ -605,6 +607,7 @@
       </w:r>
       <w:r>
         <w:rPr>
+          <w:bCs/>
           <w:b/>
         </w:rPr>
         <w:t xml:space="preserve">never</w:t>
@@ -638,6 +641,7 @@
       </w:r>
       <w:r>
         <w:rPr>
+          <w:bCs/>
           <w:b/>
         </w:rPr>
         <w:t xml:space="preserve">must</w:t>
@@ -1006,6 +1010,7 @@
       </w:r>
       <w:r>
         <w:rPr>
+          <w:iCs/>
           <w:i/>
         </w:rPr>
         <w:t xml:space="preserve">installing</w:t>
@@ -1121,10 +1126,7 @@
       <w:lvlText w:val=" "/>
       <w:lvlJc w:val="left"/>
       <w:pPr>
-        <w:tabs>
-          <w:tab w:val="num" w:pos="0"/>
-        </w:tabs>
-        <w:ind w:left="480" w:hanging="480"/>
+        <w:ind w:left="720" w:hanging="480"/>
       </w:pPr>
     </w:lvl>
     <w:lvl w:ilvl="1">
@@ -1132,10 +1134,7 @@
       <w:lvlText w:val=" "/>
       <w:lvlJc w:val="left"/>
       <w:pPr>
-        <w:tabs>
-          <w:tab w:val="num" w:pos="720"/>
-        </w:tabs>
-        <w:ind w:left="1200" w:hanging="480"/>
+        <w:ind w:left="1440" w:hanging="480"/>
       </w:pPr>
     </w:lvl>
     <w:lvl w:ilvl="2">
@@ -1143,10 +1142,7 @@
       <w:lvlText w:val=" "/>
       <w:lvlJc w:val="left"/>
       <w:pPr>
-        <w:tabs>
-          <w:tab w:val="num" w:pos="1440"/>
-        </w:tabs>
-        <w:ind w:left="1920" w:hanging="480"/>
+        <w:ind w:left="2160" w:hanging="480"/>
       </w:pPr>
     </w:lvl>
     <w:lvl w:ilvl="3">
@@ -1154,10 +1150,7 @@
       <w:lvlText w:val=" "/>
       <w:lvlJc w:val="left"/>
       <w:pPr>
-        <w:tabs>
-          <w:tab w:val="num" w:pos="2160"/>
-        </w:tabs>
-        <w:ind w:left="2640" w:hanging="480"/>
+        <w:ind w:left="2880" w:hanging="480"/>
       </w:pPr>
     </w:lvl>
     <w:lvl w:ilvl="4">
@@ -1165,10 +1158,7 @@
       <w:lvlText w:val=" "/>
       <w:lvlJc w:val="left"/>
       <w:pPr>
-        <w:tabs>
-          <w:tab w:val="num" w:pos="2880"/>
-        </w:tabs>
-        <w:ind w:left="3360" w:hanging="480"/>
+        <w:ind w:left="3600" w:hanging="480"/>
       </w:pPr>
     </w:lvl>
     <w:lvl w:ilvl="5">
@@ -1176,10 +1166,7 @@
       <w:lvlText w:val=" "/>
       <w:lvlJc w:val="left"/>
       <w:pPr>
-        <w:tabs>
-          <w:tab w:val="num" w:pos="3600"/>
-        </w:tabs>
-        <w:ind w:left="4080" w:hanging="480"/>
+        <w:ind w:left="4320" w:hanging="480"/>
       </w:pPr>
     </w:lvl>
     <w:lvl w:ilvl="6">
@@ -1187,10 +1174,7 @@
       <w:lvlText w:val=" "/>
       <w:lvlJc w:val="left"/>
       <w:pPr>
-        <w:tabs>
-          <w:tab w:val="num" w:pos="4320"/>
-        </w:tabs>
-        <w:ind w:left="4800" w:hanging="480"/>
+        <w:ind w:left="5040" w:hanging="480"/>
       </w:pPr>
     </w:lvl>
     <w:lvl w:ilvl="7">
@@ -1198,10 +1182,7 @@
       <w:lvlText w:val=" "/>
       <w:lvlJc w:val="left"/>
       <w:pPr>
-        <w:tabs>
-          <w:tab w:val="num" w:pos="5040"/>
-        </w:tabs>
-        <w:ind w:left="5520" w:hanging="480"/>
+        <w:ind w:left="5760" w:hanging="480"/>
       </w:pPr>
     </w:lvl>
     <w:lvl w:ilvl="8">
@@ -1209,10 +1190,7 @@
       <w:lvlText w:val=" "/>
       <w:lvlJc w:val="left"/>
       <w:pPr>
-        <w:tabs>
-          <w:tab w:val="num" w:pos="5760"/>
-        </w:tabs>
-        <w:ind w:left="6240" w:hanging="480"/>
+        <w:ind w:left="6480" w:hanging="480"/>
       </w:pPr>
     </w:lvl>
   </w:abstractNum>
@@ -1224,10 +1202,7 @@
       <w:lvlText w:val="•"/>
       <w:lvlJc w:val="left"/>
       <w:pPr>
-        <w:tabs>
-          <w:tab w:val="num" w:pos="0"/>
-        </w:tabs>
-        <w:ind w:left="480" w:hanging="480"/>
+        <w:ind w:left="720" w:hanging="480"/>
       </w:pPr>
     </w:lvl>
     <w:lvl w:ilvl="1">
@@ -1235,10 +1210,7 @@
       <w:lvlText w:val="–"/>
       <w:lvlJc w:val="left"/>
       <w:pPr>
-        <w:tabs>
-          <w:tab w:val="num" w:pos="720"/>
-        </w:tabs>
-        <w:ind w:left="1200" w:hanging="480"/>
+        <w:ind w:left="1440" w:hanging="480"/>
       </w:pPr>
     </w:lvl>
     <w:lvl w:ilvl="2">
@@ -1246,10 +1218,7 @@
       <w:lvlText w:val="•"/>
       <w:lvlJc w:val="left"/>
       <w:pPr>
-        <w:tabs>
-          <w:tab w:val="num" w:pos="1440"/>
-        </w:tabs>
-        <w:ind w:left="1920" w:hanging="480"/>
+        <w:ind w:left="2160" w:hanging="480"/>
       </w:pPr>
     </w:lvl>
     <w:lvl w:ilvl="3">
@@ -1257,10 +1226,7 @@
       <w:lvlText w:val="–"/>
       <w:lvlJc w:val="left"/>
       <w:pPr>
-        <w:tabs>
-          <w:tab w:val="num" w:pos="2160"/>
-        </w:tabs>
-        <w:ind w:left="2640" w:hanging="480"/>
+        <w:ind w:left="2880" w:hanging="480"/>
       </w:pPr>
     </w:lvl>
     <w:lvl w:ilvl="4">
@@ -1268,10 +1234,7 @@
       <w:lvlText w:val="•"/>
       <w:lvlJc w:val="left"/>
       <w:pPr>
-        <w:tabs>
-          <w:tab w:val="num" w:pos="2880"/>
-        </w:tabs>
-        <w:ind w:left="3360" w:hanging="480"/>
+        <w:ind w:left="3600" w:hanging="480"/>
       </w:pPr>
     </w:lvl>
     <w:lvl w:ilvl="5">
@@ -1279,10 +1242,7 @@
       <w:lvlText w:val="–"/>
       <w:lvlJc w:val="left"/>
       <w:pPr>
-        <w:tabs>
-          <w:tab w:val="num" w:pos="3600"/>
-        </w:tabs>
-        <w:ind w:left="4080" w:hanging="480"/>
+        <w:ind w:left="4320" w:hanging="480"/>
       </w:pPr>
     </w:lvl>
     <w:lvl w:ilvl="6">
@@ -1290,10 +1250,7 @@
       <w:lvlText w:val="•"/>
       <w:lvlJc w:val="left"/>
       <w:pPr>
-        <w:tabs>
-          <w:tab w:val="num" w:pos="4320"/>
-        </w:tabs>
-        <w:ind w:left="4800" w:hanging="480"/>
+        <w:ind w:left="5040" w:hanging="480"/>
       </w:pPr>
     </w:lvl>
     <w:lvl w:ilvl="7">
@@ -1301,10 +1258,7 @@
       <w:lvlText w:val="–"/>
       <w:lvlJc w:val="left"/>
       <w:pPr>
-        <w:tabs>
-          <w:tab w:val="num" w:pos="5040"/>
-        </w:tabs>
-        <w:ind w:left="5520" w:hanging="480"/>
+        <w:ind w:left="5760" w:hanging="480"/>
       </w:pPr>
     </w:lvl>
     <w:lvl w:ilvl="8">
@@ -1312,10 +1266,7 @@
       <w:lvlText w:val="•"/>
       <w:lvlJc w:val="left"/>
       <w:pPr>
-        <w:tabs>
-          <w:tab w:val="num" w:pos="5760"/>
-        </w:tabs>
-        <w:ind w:left="6240" w:hanging="480"/>
+        <w:ind w:left="6480" w:hanging="480"/>
       </w:pPr>
     </w:lvl>
   </w:abstractNum>

--- a/worddocs/using-lastpass.docx
+++ b/worddocs/using-lastpass.docx
@@ -16,7 +16,7 @@
         <w:pStyle w:val="FirstParagraph"/>
       </w:pPr>
     </w:p>
-    <w:bookmarkStart w:id="21" w:name="what-is-lastpass"/>
+    <w:bookmarkStart w:id="20" w:name="what-is-lastpass"/>
     <w:p>
       <w:pPr>
         <w:pStyle w:val="Heading2"/>
@@ -98,10 +98,11 @@
         <w:pStyle w:val="BodyText"/>
       </w:pPr>
     </w:p>
-    <w:bookmarkStart w:id="20" w:name="who-should-use-it"/>
-    <w:p>
-      <w:pPr>
-        <w:pStyle w:val="Heading3"/>
+    <w:bookmarkEnd w:id="20"/>
+    <w:bookmarkStart w:id="21" w:name="who-should-use-it"/>
+    <w:p>
+      <w:pPr>
+        <w:pStyle w:val="Heading2"/>
       </w:pPr>
       <w:r>
         <w:t xml:space="preserve">Who should use it?</w:t>
@@ -128,9 +129,8 @@
         <w:pStyle w:val="BodyText"/>
       </w:pPr>
     </w:p>
-    <w:bookmarkEnd w:id="20"/>
     <w:bookmarkEnd w:id="21"/>
-    <w:bookmarkStart w:id="27" w:name="how-to-get-it"/>
+    <w:bookmarkStart w:id="24" w:name="how-to-get-it"/>
     <w:p>
       <w:pPr>
         <w:pStyle w:val="Heading2"/>
@@ -224,10 +224,11 @@
         <w:pStyle w:val="FirstParagraph"/>
       </w:pPr>
     </w:p>
+    <w:bookmarkEnd w:id="24"/>
     <w:bookmarkStart w:id="25" w:name="what-it-can-be-used-for"/>
     <w:p>
       <w:pPr>
-        <w:pStyle w:val="Heading3"/>
+        <w:pStyle w:val="Heading2"/>
       </w:pPr>
       <w:r>
         <w:t xml:space="preserve">What it can be used for</w:t>
@@ -254,10 +255,11 @@
         <w:pStyle w:val="BodyText"/>
       </w:pPr>
     </w:p>
-    <w:bookmarkStart w:id="24" w:name="personal-use"/>
-    <w:p>
-      <w:pPr>
-        <w:pStyle w:val="Heading4"/>
+    <w:bookmarkEnd w:id="25"/>
+    <w:bookmarkStart w:id="26" w:name="personal-use"/>
+    <w:p>
+      <w:pPr>
+        <w:pStyle w:val="Heading2"/>
       </w:pPr>
       <w:r>
         <w:t xml:space="preserve">Personal use</w:t>
@@ -284,12 +286,11 @@
         <w:pStyle w:val="BodyText"/>
       </w:pPr>
     </w:p>
-    <w:bookmarkEnd w:id="24"/>
-    <w:bookmarkEnd w:id="25"/>
-    <w:bookmarkStart w:id="26" w:name="what-it-shouldnt-be-used-for"/>
-    <w:p>
-      <w:pPr>
-        <w:pStyle w:val="Heading3"/>
+    <w:bookmarkEnd w:id="26"/>
+    <w:bookmarkStart w:id="27" w:name="what-it-shouldnt-be-used-for"/>
+    <w:p>
+      <w:pPr>
+        <w:pStyle w:val="Heading2"/>
       </w:pPr>
       <w:r>
         <w:t xml:space="preserve">What it shouldn’t be used for</w:t>
@@ -334,9 +335,8 @@
         <w:pStyle w:val="BodyText"/>
       </w:pPr>
     </w:p>
-    <w:bookmarkEnd w:id="26"/>
     <w:bookmarkEnd w:id="27"/>
-    <w:bookmarkStart w:id="40" w:name="how-to-use-it"/>
+    <w:bookmarkStart w:id="28" w:name="how-to-use-it"/>
     <w:p>
       <w:pPr>
         <w:pStyle w:val="Heading2"/>
@@ -350,10 +350,11 @@
         <w:pStyle w:val="FirstParagraph"/>
       </w:pPr>
     </w:p>
-    <w:bookmarkStart w:id="33" w:name="getting-started"/>
-    <w:p>
-      <w:pPr>
-        <w:pStyle w:val="Heading3"/>
+    <w:bookmarkEnd w:id="28"/>
+    <w:bookmarkStart w:id="30" w:name="getting-started"/>
+    <w:p>
+      <w:pPr>
+        <w:pStyle w:val="Heading2"/>
       </w:pPr>
       <w:r>
         <w:t xml:space="preserve">Getting started</w:t>
@@ -369,7 +370,7 @@
       <w:r>
         <w:t xml:space="preserve"> </w:t>
       </w:r>
-      <w:hyperlink r:id="rId28">
+      <w:hyperlink r:id="rId29">
         <w:r>
           <w:rPr>
             <w:rStyle w:val="Hyperlink"/>
@@ -413,10 +414,11 @@
         <w:pStyle w:val="BodyText"/>
       </w:pPr>
     </w:p>
-    <w:bookmarkStart w:id="30" w:name="creating-your-primary-password"/>
-    <w:p>
-      <w:pPr>
-        <w:pStyle w:val="Heading4"/>
+    <w:bookmarkEnd w:id="30"/>
+    <w:bookmarkStart w:id="32" w:name="creating-your-primary-password"/>
+    <w:p>
+      <w:pPr>
+        <w:pStyle w:val="Heading2"/>
       </w:pPr>
       <w:r>
         <w:t xml:space="preserve">Creating your primary password</w:t>
@@ -483,7 +485,7 @@
       <w:r>
         <w:t xml:space="preserve"> </w:t>
       </w:r>
-      <w:hyperlink r:id="rId29">
+      <w:hyperlink r:id="rId31">
         <w:r>
           <w:rPr>
             <w:rStyle w:val="Hyperlink"/>
@@ -540,11 +542,11 @@
         <w:pStyle w:val="BodyText"/>
       </w:pPr>
     </w:p>
-    <w:bookmarkEnd w:id="30"/>
-    <w:bookmarkStart w:id="32" w:name="multi-factor-authentication"/>
-    <w:p>
-      <w:pPr>
-        <w:pStyle w:val="Heading4"/>
+    <w:bookmarkEnd w:id="32"/>
+    <w:bookmarkStart w:id="34" w:name="multi-factor-authentication"/>
+    <w:p>
+      <w:pPr>
+        <w:pStyle w:val="Heading2"/>
       </w:pPr>
       <w:r>
         <w:t xml:space="preserve">Multi-Factor Authentication</w:t>
@@ -584,7 +586,7 @@
       <w:r>
         <w:t xml:space="preserve"> </w:t>
       </w:r>
-      <w:hyperlink r:id="rId31">
+      <w:hyperlink r:id="rId33">
         <w:r>
           <w:rPr>
             <w:rStyle w:val="Hyperlink"/>
@@ -609,12 +611,11 @@
         <w:pStyle w:val="BodyText"/>
       </w:pPr>
     </w:p>
-    <w:bookmarkEnd w:id="32"/>
-    <w:bookmarkEnd w:id="33"/>
-    <w:bookmarkStart w:id="35" w:name="sharing-passwords"/>
-    <w:p>
-      <w:pPr>
-        <w:pStyle w:val="Heading3"/>
+    <w:bookmarkEnd w:id="34"/>
+    <w:bookmarkStart w:id="36" w:name="sharing-passwords"/>
+    <w:p>
+      <w:pPr>
+        <w:pStyle w:val="Heading2"/>
       </w:pPr>
       <w:r>
         <w:t xml:space="preserve">Sharing passwords</w:t>
@@ -630,7 +631,7 @@
       <w:r>
         <w:t xml:space="preserve"> </w:t>
       </w:r>
-      <w:hyperlink r:id="rId34">
+      <w:hyperlink r:id="rId35">
         <w:r>
           <w:rPr>
             <w:rStyle w:val="Hyperlink"/>
@@ -699,11 +700,11 @@
         <w:pStyle w:val="BodyText"/>
       </w:pPr>
     </w:p>
-    <w:bookmarkEnd w:id="35"/>
-    <w:bookmarkStart w:id="37" w:name="using-it-overseas"/>
-    <w:p>
-      <w:pPr>
-        <w:pStyle w:val="Heading3"/>
+    <w:bookmarkEnd w:id="36"/>
+    <w:bookmarkStart w:id="38" w:name="using-it-overseas"/>
+    <w:p>
+      <w:pPr>
+        <w:pStyle w:val="Heading2"/>
       </w:pPr>
       <w:r>
         <w:t xml:space="preserve">Using it overseas</w:t>
@@ -727,7 +728,7 @@
       <w:r>
         <w:t xml:space="preserve"> </w:t>
       </w:r>
-      <w:hyperlink r:id="rId36">
+      <w:hyperlink r:id="rId37">
         <w:r>
           <w:rPr>
             <w:rStyle w:val="Hyperlink"/>
@@ -773,11 +774,11 @@
         <w:pStyle w:val="BodyText"/>
       </w:pPr>
     </w:p>
-    <w:bookmarkEnd w:id="37"/>
-    <w:bookmarkStart w:id="38" w:name="keeping-lastpass-update-to-date"/>
-    <w:p>
-      <w:pPr>
-        <w:pStyle w:val="Heading3"/>
+    <w:bookmarkEnd w:id="38"/>
+    <w:bookmarkStart w:id="39" w:name="keeping-lastpass-update-to-date"/>
+    <w:p>
+      <w:pPr>
+        <w:pStyle w:val="Heading2"/>
       </w:pPr>
       <w:r>
         <w:t xml:space="preserve">Keeping LastPass update to date</w:t>
@@ -811,11 +812,11 @@
         <w:pStyle w:val="BodyText"/>
       </w:pPr>
     </w:p>
-    <w:bookmarkEnd w:id="38"/>
-    <w:bookmarkStart w:id="39" w:name="need-help"/>
-    <w:p>
-      <w:pPr>
-        <w:pStyle w:val="Heading3"/>
+    <w:bookmarkEnd w:id="39"/>
+    <w:bookmarkStart w:id="40" w:name="need-help"/>
+    <w:p>
+      <w:pPr>
+        <w:pStyle w:val="Heading2"/>
       </w:pPr>
       <w:r>
         <w:t xml:space="preserve">Need help?</w:t>
@@ -869,7 +870,6 @@
         <w:pStyle w:val="BodyText"/>
       </w:pPr>
     </w:p>
-    <w:bookmarkEnd w:id="39"/>
     <w:bookmarkEnd w:id="40"/>
     <w:bookmarkStart w:id="42" w:name="feedback"/>
     <w:p>
